--- a/doc/thesis/figures/docker-arch.docx
+++ b/doc/thesis/figures/docker-arch.docx
@@ -1,10 +1,8 @@
 
 <file path=word/document.xml><?xml version="1.0" encoding="utf-8"?>
-<w:document xmlns:wpc="http://schemas.microsoft.com/office/word/2010/wordprocessingCanvas" xmlns:cx="http://schemas.microsoft.com/office/drawing/2014/chartex" xmlns:cx1="http://schemas.microsoft.com/office/drawing/2015/9/8/chartex" xmlns:cx2="http://schemas.microsoft.com/office/drawing/2015/10/21/chartex" xmlns:cx3="http://schemas.microsoft.com/office/drawing/2016/5/9/chartex" xmlns:cx4="http://schemas.microsoft.com/office/drawing/2016/5/10/chartex" xmlns:cx5="http://schemas.microsoft.com/office/drawing/2016/5/11/chartex" xmlns:mc="http://schemas.openxmlformats.org/markup-compatibility/2006" xmlns:o="urn:schemas-microsoft-com:office:office" xmlns:r="http://schemas.openxmlformats.org/officeDocument/2006/relationships" xmlns:m="http://schemas.openxmlformats.org/officeDocument/2006/math" xmlns:v="urn:schemas-microsoft-com:vml" xmlns:wp14="http://schemas.microsoft.com/office/word/2010/wordprocessingDrawing" xmlns:wp="http://schemas.openxmlformats.org/drawingml/2006/wordprocessingDrawing" xmlns:w10="urn:schemas-microsoft-com:office:word" xmlns:w="http://schemas.openxmlformats.org/wordprocessingml/2006/main" xmlns:w14="http://schemas.microsoft.com/office/word/2010/wordml" xmlns:w15="http://schemas.microsoft.com/office/word/2012/wordml" xmlns:w16se="http://schemas.microsoft.com/office/word/2015/wordml/symex" xmlns:wpg="http://schemas.microsoft.com/office/word/2010/wordprocessingGroup" xmlns:wpi="http://schemas.microsoft.com/office/word/2010/wordprocessingInk" xmlns:wne="http://schemas.microsoft.com/office/word/2006/wordml" xmlns:wps="http://schemas.microsoft.com/office/word/2010/wordprocessingShape" mc:Ignorable="w14 w15 w16se wp14">
+<w:document xmlns:wpc="http://schemas.microsoft.com/office/word/2010/wordprocessingCanvas" xmlns:cx="http://schemas.microsoft.com/office/drawing/2014/chartex" xmlns:cx1="http://schemas.microsoft.com/office/drawing/2015/9/8/chartex" xmlns:cx2="http://schemas.microsoft.com/office/drawing/2015/10/21/chartex" xmlns:cx3="http://schemas.microsoft.com/office/drawing/2016/5/9/chartex" xmlns:cx4="http://schemas.microsoft.com/office/drawing/2016/5/10/chartex" xmlns:cx5="http://schemas.microsoft.com/office/drawing/2016/5/11/chartex" xmlns:cx6="http://schemas.microsoft.com/office/drawing/2016/5/12/chartex" xmlns:cx7="http://schemas.microsoft.com/office/drawing/2016/5/13/chartex" xmlns:cx8="http://schemas.microsoft.com/office/drawing/2016/5/14/chartex" xmlns:mc="http://schemas.openxmlformats.org/markup-compatibility/2006" xmlns:o="urn:schemas-microsoft-com:office:office" xmlns:r="http://schemas.openxmlformats.org/officeDocument/2006/relationships" xmlns:m="http://schemas.openxmlformats.org/officeDocument/2006/math" xmlns:v="urn:schemas-microsoft-com:vml" xmlns:wp14="http://schemas.microsoft.com/office/word/2010/wordprocessingDrawing" xmlns:wp="http://schemas.openxmlformats.org/drawingml/2006/wordprocessingDrawing" xmlns:w10="urn:schemas-microsoft-com:office:word" xmlns:w="http://schemas.openxmlformats.org/wordprocessingml/2006/main" xmlns:w14="http://schemas.microsoft.com/office/word/2010/wordml" xmlns:w15="http://schemas.microsoft.com/office/word/2012/wordml" xmlns:w16se="http://schemas.microsoft.com/office/word/2015/wordml/symex" xmlns:wpg="http://schemas.microsoft.com/office/word/2010/wordprocessingGroup" xmlns:wpi="http://schemas.microsoft.com/office/word/2010/wordprocessingInk" xmlns:wne="http://schemas.microsoft.com/office/word/2006/wordml" xmlns:wps="http://schemas.microsoft.com/office/word/2010/wordprocessingShape" mc:Ignorable="w14 w15 w16se wp14">
   <w:body>
     <w:p>
-      <w:bookmarkStart w:id="0" w:name="_GoBack"/>
-      <w:bookmarkEnd w:id="0"/>
       <w:r>
         <w:rPr>
           <w:noProof/>
@@ -453,7 +451,19 @@
                                   <w:rPr>
                                     <w:lang w:val="en-US"/>
                                   </w:rPr>
-                                  <w:t>bins\libs</w:t>
+                                  <w:t>bins</w:t>
+                                </w:r>
+                                <w:r>
+                                  <w:rPr>
+                                    <w:lang w:val="en-US"/>
+                                  </w:rPr>
+                                  <w:t>/</w:t>
+                                </w:r>
+                                <w:r>
+                                  <w:rPr>
+                                    <w:lang w:val="en-US"/>
+                                  </w:rPr>
+                                  <w:t>libs</w:t>
                                 </w:r>
                               </w:p>
                             </w:txbxContent>
@@ -606,7 +616,19 @@
                                   <w:rPr>
                                     <w:lang w:val="en-US"/>
                                   </w:rPr>
-                                  <w:t>bins\libs</w:t>
+                                  <w:t>bins</w:t>
+                                </w:r>
+                                <w:r>
+                                  <w:rPr>
+                                    <w:lang w:val="en-US"/>
+                                  </w:rPr>
+                                  <w:t>/</w:t>
+                                </w:r>
+                                <w:r>
+                                  <w:rPr>
+                                    <w:lang w:val="en-US"/>
+                                  </w:rPr>
+                                  <w:t>libs</w:t>
                                 </w:r>
                               </w:p>
                             </w:txbxContent>
@@ -759,7 +781,19 @@
                                   <w:rPr>
                                     <w:lang w:val="en-US"/>
                                   </w:rPr>
-                                  <w:t>bins\libs</w:t>
+                                  <w:t>bins</w:t>
+                                </w:r>
+                                <w:r>
+                                  <w:rPr>
+                                    <w:lang w:val="en-US"/>
+                                  </w:rPr>
+                                  <w:t>/</w:t>
+                                </w:r>
+                                <w:r>
+                                  <w:rPr>
+                                    <w:lang w:val="en-US"/>
+                                  </w:rPr>
+                                  <w:t>libs</w:t>
                                 </w:r>
                               </w:p>
                             </w:txbxContent>
@@ -849,8 +883,10 @@
                                 <w:rPr>
                                   <w:lang w:val="en-US"/>
                                 </w:rPr>
-                                <w:t>Client</w:t>
+                                <w:t>Klient</w:t>
                               </w:r>
+                              <w:bookmarkStart w:id="0" w:name="_GoBack"/>
+                              <w:bookmarkEnd w:id="0"/>
                             </w:p>
                           </w:txbxContent>
                         </wps:txbx>
@@ -1236,7 +1272,19 @@
                                   <w:rPr>
                                     <w:lang w:val="en-US"/>
                                   </w:rPr>
-                                  <w:t>bins\libs</w:t>
+                                  <w:t>bins</w:t>
+                                </w:r>
+                                <w:r>
+                                  <w:rPr>
+                                    <w:lang w:val="en-US"/>
+                                  </w:rPr>
+                                  <w:t>/</w:t>
+                                </w:r>
+                                <w:r>
+                                  <w:rPr>
+                                    <w:lang w:val="en-US"/>
+                                  </w:rPr>
+                                  <w:t>libs</w:t>
                                 </w:r>
                               </w:p>
                             </w:txbxContent>
@@ -1608,7 +1656,19 @@
                             <w:rPr>
                               <w:lang w:val="en-US"/>
                             </w:rPr>
-                            <w:t>bins\libs</w:t>
+                            <w:t>bins</w:t>
+                          </w:r>
+                          <w:r>
+                            <w:rPr>
+                              <w:lang w:val="en-US"/>
+                            </w:rPr>
+                            <w:t>/</w:t>
+                          </w:r>
+                          <w:r>
+                            <w:rPr>
+                              <w:lang w:val="en-US"/>
+                            </w:rPr>
+                            <w:t>libs</w:t>
                           </w:r>
                         </w:p>
                       </w:txbxContent>
@@ -1667,7 +1727,19 @@
                             <w:rPr>
                               <w:lang w:val="en-US"/>
                             </w:rPr>
-                            <w:t>bins\libs</w:t>
+                            <w:t>bins</w:t>
+                          </w:r>
+                          <w:r>
+                            <w:rPr>
+                              <w:lang w:val="en-US"/>
+                            </w:rPr>
+                            <w:t>/</w:t>
+                          </w:r>
+                          <w:r>
+                            <w:rPr>
+                              <w:lang w:val="en-US"/>
+                            </w:rPr>
+                            <w:t>libs</w:t>
                           </w:r>
                         </w:p>
                       </w:txbxContent>
@@ -1726,7 +1798,19 @@
                             <w:rPr>
                               <w:lang w:val="en-US"/>
                             </w:rPr>
-                            <w:t>bins\libs</w:t>
+                            <w:t>bins</w:t>
+                          </w:r>
+                          <w:r>
+                            <w:rPr>
+                              <w:lang w:val="en-US"/>
+                            </w:rPr>
+                            <w:t>/</w:t>
+                          </w:r>
+                          <w:r>
+                            <w:rPr>
+                              <w:lang w:val="en-US"/>
+                            </w:rPr>
+                            <w:t>libs</w:t>
                           </w:r>
                         </w:p>
                       </w:txbxContent>
@@ -1770,8 +1854,10 @@
                           <w:rPr>
                             <w:lang w:val="en-US"/>
                           </w:rPr>
-                          <w:t>Client</w:t>
+                          <w:t>Klient</w:t>
                         </w:r>
+                        <w:bookmarkStart w:id="1" w:name="_GoBack"/>
+                        <w:bookmarkEnd w:id="1"/>
                       </w:p>
                     </w:txbxContent>
                   </v:textbox>
@@ -1892,7 +1978,19 @@
                             <w:rPr>
                               <w:lang w:val="en-US"/>
                             </w:rPr>
-                            <w:t>bins\libs</w:t>
+                            <w:t>bins</w:t>
+                          </w:r>
+                          <w:r>
+                            <w:rPr>
+                              <w:lang w:val="en-US"/>
+                            </w:rPr>
+                            <w:t>/</w:t>
+                          </w:r>
+                          <w:r>
+                            <w:rPr>
+                              <w:lang w:val="en-US"/>
+                            </w:rPr>
+                            <w:t>libs</w:t>
                           </w:r>
                         </w:p>
                       </w:txbxContent>
